--- a/etc/documentation/MOST Gurobi Jar Path.docx
+++ b/etc/documentation/MOST Gurobi Jar Path.docx
@@ -99,8 +99,6 @@
       <w:r>
         <w:t>If this path is correct, click “OK”, otherwise a different path can be located by clicking “Load Gurobi Jar Path”.</w:t>
       </w:r>
-      <w:bookmarkStart w:id="0" w:name="_GoBack"/>
-      <w:bookmarkEnd w:id="0"/>
     </w:p>
     <w:p/>
     <w:p>
@@ -261,6 +259,25 @@
     <w:p>
       <w:r>
         <w:t>The Gurobi Jar Path Interface will appear and the instructions above can be followed.</w:t>
+      </w:r>
+    </w:p>
+    <w:p/>
+    <w:p>
+      <w:r>
+        <w:t xml:space="preserve">Note: If 32 bit Java is being run, the </w:t>
+      </w:r>
+      <w:proofErr w:type="spellStart"/>
+      <w:r>
+        <w:t>Gurobi</w:t>
+      </w:r>
+      <w:proofErr w:type="spellEnd"/>
+      <w:r>
+        <w:t xml:space="preserve"> </w:t>
+      </w:r>
+      <w:bookmarkStart w:id="0" w:name="_GoBack"/>
+      <w:bookmarkEnd w:id="0"/>
+      <w:r>
+        <w:t>jar file must also be 32 bit.</w:t>
       </w:r>
     </w:p>
     <w:p/>
